--- a/data/Section 2.docx
+++ b/data/Section 2.docx
@@ -3934,12 +3934,12 @@
           <wp:inline distB="0" distT="0" distL="0" distR="0">
             <wp:extent cx="5731510" cy="1988820"/>
             <wp:effectExtent b="0" l="0" r="0" t="0"/>
-            <wp:docPr id="9" name="image3.png"/>
+            <wp:docPr id="9" name="image1.png"/>
             <a:graphic>
               <a:graphicData uri="http://schemas.openxmlformats.org/drawingml/2006/picture">
                 <pic:pic>
                   <pic:nvPicPr>
-                    <pic:cNvPr id="0" name="image3.png"/>
+                    <pic:cNvPr id="0" name="image1.png"/>
                     <pic:cNvPicPr preferRelativeResize="0"/>
                   </pic:nvPicPr>
                   <pic:blipFill>
@@ -4850,12 +4850,12 @@
           <wp:inline distB="114300" distT="114300" distL="114300" distR="114300">
             <wp:extent cx="3671235" cy="2840045"/>
             <wp:effectExtent b="0" l="0" r="0" t="0"/>
-            <wp:docPr id="12" name="image4.png"/>
+            <wp:docPr id="12" name="image2.png"/>
             <a:graphic>
               <a:graphicData uri="http://schemas.openxmlformats.org/drawingml/2006/picture">
                 <pic:pic>
                   <pic:nvPicPr>
-                    <pic:cNvPr id="0" name="image4.png"/>
+                    <pic:cNvPr id="0" name="image2.png"/>
                     <pic:cNvPicPr preferRelativeResize="0"/>
                   </pic:nvPicPr>
                   <pic:blipFill>
@@ -5210,12 +5210,12 @@
           <wp:inline distB="0" distT="0" distL="0" distR="0">
             <wp:extent cx="5731510" cy="2472690"/>
             <wp:effectExtent b="0" l="0" r="0" t="0"/>
-            <wp:docPr id="11" name="image1.png"/>
+            <wp:docPr id="11" name="image4.png"/>
             <a:graphic>
               <a:graphicData uri="http://schemas.openxmlformats.org/drawingml/2006/picture">
                 <pic:pic>
                   <pic:nvPicPr>
-                    <pic:cNvPr id="0" name="image1.png"/>
+                    <pic:cNvPr id="0" name="image4.png"/>
                     <pic:cNvPicPr preferRelativeResize="0"/>
                   </pic:nvPicPr>
                   <pic:blipFill>
@@ -6234,12 +6234,12 @@
           <wp:inline distB="0" distT="0" distL="0" distR="0">
             <wp:extent cx="5731510" cy="1988820"/>
             <wp:effectExtent b="0" l="0" r="0" t="0"/>
-            <wp:docPr id="14" name="image6.png"/>
+            <wp:docPr id="14" name="image3.png"/>
             <a:graphic>
               <a:graphicData uri="http://schemas.openxmlformats.org/drawingml/2006/picture">
                 <pic:pic>
                   <pic:nvPicPr>
-                    <pic:cNvPr id="0" name="image6.png"/>
+                    <pic:cNvPr id="0" name="image3.png"/>
                     <pic:cNvPicPr preferRelativeResize="0"/>
                   </pic:nvPicPr>
                   <pic:blipFill>
@@ -6828,12 +6828,12 @@
           <wp:inline distB="0" distT="0" distL="0" distR="0">
             <wp:extent cx="5731510" cy="1988820"/>
             <wp:effectExtent b="0" l="0" r="0" t="0"/>
-            <wp:docPr id="13" name="image2.png"/>
+            <wp:docPr id="13" name="image6.png"/>
             <a:graphic>
               <a:graphicData uri="http://schemas.openxmlformats.org/drawingml/2006/picture">
                 <pic:pic>
                   <pic:nvPicPr>
-                    <pic:cNvPr id="0" name="image2.png"/>
+                    <pic:cNvPr id="0" name="image6.png"/>
                     <pic:cNvPicPr preferRelativeResize="0"/>
                   </pic:nvPicPr>
                   <pic:blipFill>
@@ -8561,6 +8561,84 @@
         </w:rPr>
         <w:t xml:space="preserve">: Python dashboard.py</w:t>
       </w:r>
+    </w:p>
+    <w:p>
+      <w:pPr>
+        <w:keepNext w:val="0"/>
+        <w:keepLines w:val="0"/>
+        <w:pageBreakBefore w:val="0"/>
+        <w:widowControl w:val="1"/>
+        <w:pBdr>
+          <w:top w:space="0" w:sz="0" w:val="nil"/>
+          <w:left w:space="0" w:sz="0" w:val="nil"/>
+          <w:bottom w:space="0" w:sz="0" w:val="nil"/>
+          <w:right w:space="0" w:sz="0" w:val="nil"/>
+          <w:between w:space="0" w:sz="0" w:val="nil"/>
+        </w:pBdr>
+        <w:shd w:fill="auto" w:val="clear"/>
+        <w:spacing w:after="160" w:before="0" w:line="240" w:lineRule="auto"/>
+        <w:ind w:left="720" w:right="0" w:firstLine="0"/>
+        <w:jc w:val="left"/>
+        <w:rPr>
+          <w:b w:val="1"/>
+          <w:color w:val="434343"/>
+          <w:sz w:val="24"/>
+          <w:szCs w:val="24"/>
+        </w:rPr>
+      </w:pPr>
+      <w:r>
+        <w:rPr>
+          <w:b w:val="1"/>
+          <w:color w:val="434343"/>
+          <w:sz w:val="24"/>
+          <w:szCs w:val="24"/>
+          <w:rtl w:val="0"/>
+        </w:rPr>
+        <w:t xml:space="preserve">Or, Check out this link for static view: </w:t>
+      </w:r>
+      <w:hyperlink r:id="rId22">
+        <w:r>
+          <w:rPr>
+            <w:b w:val="1"/>
+            <w:color w:val="1155cc"/>
+            <w:sz w:val="24"/>
+            <w:szCs w:val="24"/>
+            <w:u w:val="single"/>
+            <w:rtl w:val="0"/>
+          </w:rPr>
+          <w:t xml:space="preserve">https://saajiidi.github.io/WPPOOL-Project/</w:t>
+        </w:r>
+      </w:hyperlink>
+      <w:r>
+        <w:rPr>
+          <w:rtl w:val="0"/>
+        </w:rPr>
+      </w:r>
+    </w:p>
+    <w:p>
+      <w:pPr>
+        <w:keepNext w:val="0"/>
+        <w:keepLines w:val="0"/>
+        <w:pageBreakBefore w:val="0"/>
+        <w:widowControl w:val="1"/>
+        <w:pBdr>
+          <w:top w:space="0" w:sz="0" w:val="nil"/>
+          <w:left w:space="0" w:sz="0" w:val="nil"/>
+          <w:bottom w:space="0" w:sz="0" w:val="nil"/>
+          <w:right w:space="0" w:sz="0" w:val="nil"/>
+          <w:between w:space="0" w:sz="0" w:val="nil"/>
+        </w:pBdr>
+        <w:shd w:fill="auto" w:val="clear"/>
+        <w:spacing w:after="160" w:before="0" w:line="240" w:lineRule="auto"/>
+        <w:ind w:left="720" w:right="0" w:firstLine="0"/>
+        <w:jc w:val="left"/>
+        <w:rPr>
+          <w:b w:val="1"/>
+          <w:color w:val="434343"/>
+          <w:sz w:val="24"/>
+          <w:szCs w:val="24"/>
+        </w:rPr>
+      </w:pPr>
       <w:r>
         <w:rPr>
           <w:rtl w:val="0"/>
